--- a/fyz/FO_adamharmansky-2021/2.docx
+++ b/fyz/FO_adamharmansky-2021/2.docx
@@ -43,7 +43,7 @@
                   </pic:nvPicPr>
                   <pic:blipFill>
                     <a:blip r:embed="rId2"/>
-                    <a:srcRect l="-24" t="-21" r="-24" b="-21"/>
+                    <a:srcRect l="-32" t="-28" r="-32" b="-28"/>
                     <a:stretch>
                       <a:fillRect/>
                     </a:stretch>
@@ -802,12 +802,18 @@
           <w:rPr>
             <w:rFonts w:ascii="Cambria Math" w:hAnsi="Cambria Math"/>
           </w:rPr>
-          <m:t xml:space="preserve">2</m:t>
+          <m:t xml:space="preserve">63.435</m:t>
+        </m:r>
+        <m:r>
+          <w:rPr>
+            <w:rFonts w:ascii="Cambria Math" w:hAnsi="Cambria Math"/>
+          </w:rPr>
+          <m:t xml:space="preserve">°</m:t>
         </m:r>
       </m:oMath>
       <w:r>
         <w:rPr/>
-        <w:t xml:space="preserve"> :)</w:t>
+        <w:t xml:space="preserve"> </w:t>
       </w:r>
     </w:p>
     <w:sectPr>
@@ -839,7 +845,6 @@
         </w:tabs>
         <w:ind w:left="0" w:hanging="0"/>
       </w:pPr>
-      <w:rPr/>
     </w:lvl>
     <w:lvl w:ilvl="1">
       <w:start w:val="1"/>
@@ -976,6 +981,8 @@
       <w:widowControl/>
       <w:suppressAutoHyphens w:val="true"/>
       <w:bidi w:val="0"/>
+      <w:spacing w:before="0" w:after="0"/>
+      <w:jc w:val="left"/>
     </w:pPr>
     <w:rPr>
       <w:rFonts w:ascii="Liberation Serif;Times New Roman" w:hAnsi="Liberation Serif;Times New Roman" w:eastAsia="DejaVu Sans" w:cs="FreeSans"/>
